--- a/Test_BP/Fol_2k_files_500(2)/es-ES/file 500_2 - Copy (20).docx
+++ b/Test_BP/Fol_2k_files_500(2)/es-ES/file 500_2 - Copy (20).docx
@@ -1,7 +1,7 @@
 
 <file path=word/document.xml><?xml version="1.0" encoding="utf-8"?>
 <w:document xmlns:wpc="http://schemas.microsoft.com/office/word/2010/wordprocessingCanvas" xmlns:cx="http://schemas.microsoft.com/office/drawing/2014/chartex" xmlns:cx1="http://schemas.microsoft.com/office/drawing/2015/9/8/chartex" xmlns:cx2="http://schemas.microsoft.com/office/drawing/2015/10/21/chartex" xmlns:cx3="http://schemas.microsoft.com/office/drawing/2016/5/9/chartex" xmlns:cx4="http://schemas.microsoft.com/office/drawing/2016/5/10/chartex" xmlns:cx5="http://schemas.microsoft.com/office/drawing/2016/5/11/chartex" xmlns:mc="http://schemas.openxmlformats.org/markup-compatibility/2006" xmlns:o="urn:schemas-microsoft-com:office:office" xmlns:r="http://schemas.openxmlformats.org/officeDocument/2006/relationships" xmlns:m="http://schemas.openxmlformats.org/officeDocument/2006/math" xmlns:v="urn:schemas-microsoft-com:vml" xmlns:wp14="http://schemas.microsoft.com/office/word/2010/wordprocessingDrawing" xmlns:wp="http://schemas.openxmlformats.org/drawingml/2006/wordprocessingDrawing" xmlns:w10="urn:schemas-microsoft-com:office:word" xmlns:w="http://schemas.openxmlformats.org/wordprocessingml/2006/main" xmlns:w14="http://schemas.microsoft.com/office/word/2010/wordml" xmlns:w15="http://schemas.microsoft.com/office/word/2012/wordml" xmlns:wne="http://schemas.microsoft.com/office/word/2006/wordml" xmlns:wpg="http://schemas.microsoft.com/office/word/2010/wordprocessingGroup" xmlns:wpi="http://schemas.microsoft.com/office/word/2010/wordprocessingInk" xmlns:wps="http://schemas.microsoft.com/office/word/2010/wordprocessingShape" mc:Ignorable="w14 w15 wp14">
-  <!-- Generated by Aspose.Words for Java 20.12.0 -->
+  <!-- Generated by Aspose.Words for Java 21.10.0 -->
   <w:body>
     <w:p>
       <w:pPr>
@@ -35,44 +35,44 @@
           <w:highlight w:val="none"/>
           <w:u w:val="none" w:color="auto"/>
           <w:effect w:val="none"/>
-          <w:bdr w:val="nil"/>
-          <w:shd w:val="clear" w:color="auto" w:fill="auto"/>
-          <w:vertAlign w:val="baseline"/>
-          <w:rtl w:val="0"/>
-          <w:cs w:val="0"/>
-          <w:lang w:val="es-ES" w:eastAsia="zh-TW" w:bidi="ar-SA"/>
-        </w:rPr>
-        <w:t>t êëxcêëpt töö söö têëmpêër mûútûúáál táástêës mööthêër.</w:t>
-      </w:r>
-      <w:r>
-        <w:rPr>
-          <w:rStyle w:val="DefaultParagraphFont"/>
-          <w:rFonts w:ascii="Calibri" w:eastAsia="Calibri" w:hAnsi="Calibri" w:cs="Calibri"/>
-          <w:b w:val="0"/>
-          <w:bCs w:val="0"/>
-          <w:i w:val="0"/>
-          <w:iCs w:val="0"/>
-          <w:caps w:val="0"/>
-          <w:smallCaps w:val="0"/>
-          <w:strike w:val="0"/>
-          <w:dstrike w:val="0"/>
-          <w:outline w:val="0"/>
-          <w:shadow w:val="0"/>
-          <w:emboss w:val="0"/>
-          <w:imprint w:val="0"/>
-          <w:noProof w:val="0"/>
-          <w:vanish w:val="0"/>
-          <w:color w:val="auto"/>
-          <w:spacing w:val="0"/>
-          <w:w w:val="100"/>
-          <w:kern w:val="0"/>
-          <w:position w:val="0"/>
-          <w:sz w:val="22"/>
-          <w:szCs w:val="22"/>
-          <w:highlight w:val="none"/>
-          <w:u w:val="none" w:color="auto"/>
-          <w:effect w:val="none"/>
-          <w:bdr w:val="nil"/>
+          <w:bdr w:val="none" w:sz="0" w:space="0" w:color="auto"/>
+          <w:shd w:val="clear" w:color="auto" w:fill="auto"/>
+          <w:vertAlign w:val="baseline"/>
+          <w:rtl w:val="0"/>
+          <w:cs w:val="0"/>
+          <w:lang w:val="es-ES" w:eastAsia="zh-TW" w:bidi="ar-SA"/>
+        </w:rPr>
+        <w:t>t éêxcéêpt tôò sôò téêmpéêr mýütýüåäl tåästéês môòthéêr.</w:t>
+      </w:r>
+      <w:r>
+        <w:rPr>
+          <w:rStyle w:val="DefaultParagraphFont"/>
+          <w:rFonts w:ascii="Calibri" w:eastAsia="Calibri" w:hAnsi="Calibri" w:cs="Calibri"/>
+          <w:b w:val="0"/>
+          <w:bCs w:val="0"/>
+          <w:i w:val="0"/>
+          <w:iCs w:val="0"/>
+          <w:caps w:val="0"/>
+          <w:smallCaps w:val="0"/>
+          <w:strike w:val="0"/>
+          <w:dstrike w:val="0"/>
+          <w:outline w:val="0"/>
+          <w:shadow w:val="0"/>
+          <w:emboss w:val="0"/>
+          <w:imprint w:val="0"/>
+          <w:noProof w:val="0"/>
+          <w:vanish w:val="0"/>
+          <w:color w:val="auto"/>
+          <w:spacing w:val="0"/>
+          <w:w w:val="100"/>
+          <w:kern w:val="0"/>
+          <w:position w:val="0"/>
+          <w:sz w:val="22"/>
+          <w:szCs w:val="22"/>
+          <w:highlight w:val="none"/>
+          <w:u w:val="none" w:color="auto"/>
+          <w:effect w:val="none"/>
+          <w:bdr w:val="none" w:sz="0" w:space="0" w:color="auto"/>
           <w:shd w:val="clear" w:color="auto" w:fill="auto"/>
           <w:vertAlign w:val="baseline"/>
           <w:rtl w:val="0"/>
@@ -109,44 +109,44 @@
           <w:highlight w:val="none"/>
           <w:u w:val="none" w:color="auto"/>
           <w:effect w:val="none"/>
-          <w:bdr w:val="nil"/>
-          <w:shd w:val="clear" w:color="auto" w:fill="auto"/>
-          <w:vertAlign w:val="baseline"/>
-          <w:rtl w:val="0"/>
-          <w:cs w:val="0"/>
-          <w:lang w:val="es-ES" w:eastAsia="zh-TW" w:bidi="ar-SA"/>
-        </w:rPr>
-        <w:t>Ïntêêrêêstêêd cùúltîîvæætêêd îîts cóòntîînùúîîng nóòw yêêt æærêê.</w:t>
-      </w:r>
-      <w:r>
-        <w:rPr>
-          <w:rStyle w:val="DefaultParagraphFont"/>
-          <w:rFonts w:ascii="Calibri" w:eastAsia="Calibri" w:hAnsi="Calibri" w:cs="Calibri"/>
-          <w:b w:val="0"/>
-          <w:bCs w:val="0"/>
-          <w:i w:val="0"/>
-          <w:iCs w:val="0"/>
-          <w:caps w:val="0"/>
-          <w:smallCaps w:val="0"/>
-          <w:strike w:val="0"/>
-          <w:dstrike w:val="0"/>
-          <w:outline w:val="0"/>
-          <w:shadow w:val="0"/>
-          <w:emboss w:val="0"/>
-          <w:imprint w:val="0"/>
-          <w:noProof w:val="0"/>
-          <w:vanish w:val="0"/>
-          <w:color w:val="auto"/>
-          <w:spacing w:val="0"/>
-          <w:w w:val="100"/>
-          <w:kern w:val="0"/>
-          <w:position w:val="0"/>
-          <w:sz w:val="22"/>
-          <w:szCs w:val="22"/>
-          <w:highlight w:val="none"/>
-          <w:u w:val="none" w:color="auto"/>
-          <w:effect w:val="none"/>
-          <w:bdr w:val="nil"/>
+          <w:bdr w:val="none" w:sz="0" w:space="0" w:color="auto"/>
+          <w:shd w:val="clear" w:color="auto" w:fill="auto"/>
+          <w:vertAlign w:val="baseline"/>
+          <w:rtl w:val="0"/>
+          <w:cs w:val="0"/>
+          <w:lang w:val="es-ES" w:eastAsia="zh-TW" w:bidi="ar-SA"/>
+        </w:rPr>
+        <w:t>Întêêrêêstêêd cüûltîîvæãtêêd îîts cóôntîînüûîîng nóôw yêêt æãrêê.</w:t>
+      </w:r>
+      <w:r>
+        <w:rPr>
+          <w:rStyle w:val="DefaultParagraphFont"/>
+          <w:rFonts w:ascii="Calibri" w:eastAsia="Calibri" w:hAnsi="Calibri" w:cs="Calibri"/>
+          <w:b w:val="0"/>
+          <w:bCs w:val="0"/>
+          <w:i w:val="0"/>
+          <w:iCs w:val="0"/>
+          <w:caps w:val="0"/>
+          <w:smallCaps w:val="0"/>
+          <w:strike w:val="0"/>
+          <w:dstrike w:val="0"/>
+          <w:outline w:val="0"/>
+          <w:shadow w:val="0"/>
+          <w:emboss w:val="0"/>
+          <w:imprint w:val="0"/>
+          <w:noProof w:val="0"/>
+          <w:vanish w:val="0"/>
+          <w:color w:val="auto"/>
+          <w:spacing w:val="0"/>
+          <w:w w:val="100"/>
+          <w:kern w:val="0"/>
+          <w:position w:val="0"/>
+          <w:sz w:val="22"/>
+          <w:szCs w:val="22"/>
+          <w:highlight w:val="none"/>
+          <w:u w:val="none" w:color="auto"/>
+          <w:effect w:val="none"/>
+          <w:bdr w:val="none" w:sz="0" w:space="0" w:color="auto"/>
           <w:shd w:val="clear" w:color="auto" w:fill="auto"/>
           <w:vertAlign w:val="baseline"/>
           <w:rtl w:val="0"/>
@@ -183,44 +183,44 @@
           <w:highlight w:val="none"/>
           <w:u w:val="none" w:color="auto"/>
           <w:effect w:val="none"/>
-          <w:bdr w:val="nil"/>
-          <w:shd w:val="clear" w:color="auto" w:fill="auto"/>
-          <w:vertAlign w:val="baseline"/>
-          <w:rtl w:val="0"/>
-          <w:cs w:val="0"/>
-          <w:lang w:val="es-ES" w:eastAsia="zh-TW" w:bidi="ar-SA"/>
-        </w:rPr>
-        <w:t>Ôúüt íîntéêréêstéêd áàccéêptáàncéê óòúür páàrtíîáàlíîty áàffróòntíîng úünpléêáàsáànt why áàdd.</w:t>
-      </w:r>
-      <w:r>
-        <w:rPr>
-          <w:rStyle w:val="DefaultParagraphFont"/>
-          <w:rFonts w:ascii="Calibri" w:eastAsia="Calibri" w:hAnsi="Calibri" w:cs="Calibri"/>
-          <w:b w:val="0"/>
-          <w:bCs w:val="0"/>
-          <w:i w:val="0"/>
-          <w:iCs w:val="0"/>
-          <w:caps w:val="0"/>
-          <w:smallCaps w:val="0"/>
-          <w:strike w:val="0"/>
-          <w:dstrike w:val="0"/>
-          <w:outline w:val="0"/>
-          <w:shadow w:val="0"/>
-          <w:emboss w:val="0"/>
-          <w:imprint w:val="0"/>
-          <w:noProof w:val="0"/>
-          <w:vanish w:val="0"/>
-          <w:color w:val="auto"/>
-          <w:spacing w:val="0"/>
-          <w:w w:val="100"/>
-          <w:kern w:val="0"/>
-          <w:position w:val="0"/>
-          <w:sz w:val="22"/>
-          <w:szCs w:val="22"/>
-          <w:highlight w:val="none"/>
-          <w:u w:val="none" w:color="auto"/>
-          <w:effect w:val="none"/>
-          <w:bdr w:val="nil"/>
+          <w:bdr w:val="none" w:sz="0" w:space="0" w:color="auto"/>
+          <w:shd w:val="clear" w:color="auto" w:fill="auto"/>
+          <w:vertAlign w:val="baseline"/>
+          <w:rtl w:val="0"/>
+          <w:cs w:val="0"/>
+          <w:lang w:val="es-ES" w:eastAsia="zh-TW" w:bidi="ar-SA"/>
+        </w:rPr>
+        <w:t>Òûüt îîntêérêéstêéd àæccêéptàæncêé ôôûür pàærtîîàælîîty àæffrôôntîîng ûünplêéàæsàænt why àædd.</w:t>
+      </w:r>
+      <w:r>
+        <w:rPr>
+          <w:rStyle w:val="DefaultParagraphFont"/>
+          <w:rFonts w:ascii="Calibri" w:eastAsia="Calibri" w:hAnsi="Calibri" w:cs="Calibri"/>
+          <w:b w:val="0"/>
+          <w:bCs w:val="0"/>
+          <w:i w:val="0"/>
+          <w:iCs w:val="0"/>
+          <w:caps w:val="0"/>
+          <w:smallCaps w:val="0"/>
+          <w:strike w:val="0"/>
+          <w:dstrike w:val="0"/>
+          <w:outline w:val="0"/>
+          <w:shadow w:val="0"/>
+          <w:emboss w:val="0"/>
+          <w:imprint w:val="0"/>
+          <w:noProof w:val="0"/>
+          <w:vanish w:val="0"/>
+          <w:color w:val="auto"/>
+          <w:spacing w:val="0"/>
+          <w:w w:val="100"/>
+          <w:kern w:val="0"/>
+          <w:position w:val="0"/>
+          <w:sz w:val="22"/>
+          <w:szCs w:val="22"/>
+          <w:highlight w:val="none"/>
+          <w:u w:val="none" w:color="auto"/>
+          <w:effect w:val="none"/>
+          <w:bdr w:val="none" w:sz="0" w:space="0" w:color="auto"/>
           <w:shd w:val="clear" w:color="auto" w:fill="auto"/>
           <w:vertAlign w:val="baseline"/>
           <w:rtl w:val="0"/>
@@ -257,44 +257,44 @@
           <w:highlight w:val="none"/>
           <w:u w:val="none" w:color="auto"/>
           <w:effect w:val="none"/>
-          <w:bdr w:val="nil"/>
-          <w:shd w:val="clear" w:color="auto" w:fill="auto"/>
-          <w:vertAlign w:val="baseline"/>
-          <w:rtl w:val="0"/>
-          <w:cs w:val="0"/>
-          <w:lang w:val="es-ES" w:eastAsia="zh-TW" w:bidi="ar-SA"/>
-        </w:rPr>
-        <w:t>Èstéèéèm gáàrdéèn méèn yéèt shy còóûúrséè.</w:t>
-      </w:r>
-      <w:r>
-        <w:rPr>
-          <w:rStyle w:val="DefaultParagraphFont"/>
-          <w:rFonts w:ascii="Calibri" w:eastAsia="Calibri" w:hAnsi="Calibri" w:cs="Calibri"/>
-          <w:b w:val="0"/>
-          <w:bCs w:val="0"/>
-          <w:i w:val="0"/>
-          <w:iCs w:val="0"/>
-          <w:caps w:val="0"/>
-          <w:smallCaps w:val="0"/>
-          <w:strike w:val="0"/>
-          <w:dstrike w:val="0"/>
-          <w:outline w:val="0"/>
-          <w:shadow w:val="0"/>
-          <w:emboss w:val="0"/>
-          <w:imprint w:val="0"/>
-          <w:noProof w:val="0"/>
-          <w:vanish w:val="0"/>
-          <w:color w:val="auto"/>
-          <w:spacing w:val="0"/>
-          <w:w w:val="100"/>
-          <w:kern w:val="0"/>
-          <w:position w:val="0"/>
-          <w:sz w:val="22"/>
-          <w:szCs w:val="22"/>
-          <w:highlight w:val="none"/>
-          <w:u w:val="none" w:color="auto"/>
-          <w:effect w:val="none"/>
-          <w:bdr w:val="nil"/>
+          <w:bdr w:val="none" w:sz="0" w:space="0" w:color="auto"/>
+          <w:shd w:val="clear" w:color="auto" w:fill="auto"/>
+          <w:vertAlign w:val="baseline"/>
+          <w:rtl w:val="0"/>
+          <w:cs w:val="0"/>
+          <w:lang w:val="es-ES" w:eastAsia="zh-TW" w:bidi="ar-SA"/>
+        </w:rPr>
+        <w:t>Éstèèèèm gâärdèèn mèèn yèèt shy côôúùrsèè.</w:t>
+      </w:r>
+      <w:r>
+        <w:rPr>
+          <w:rStyle w:val="DefaultParagraphFont"/>
+          <w:rFonts w:ascii="Calibri" w:eastAsia="Calibri" w:hAnsi="Calibri" w:cs="Calibri"/>
+          <w:b w:val="0"/>
+          <w:bCs w:val="0"/>
+          <w:i w:val="0"/>
+          <w:iCs w:val="0"/>
+          <w:caps w:val="0"/>
+          <w:smallCaps w:val="0"/>
+          <w:strike w:val="0"/>
+          <w:dstrike w:val="0"/>
+          <w:outline w:val="0"/>
+          <w:shadow w:val="0"/>
+          <w:emboss w:val="0"/>
+          <w:imprint w:val="0"/>
+          <w:noProof w:val="0"/>
+          <w:vanish w:val="0"/>
+          <w:color w:val="auto"/>
+          <w:spacing w:val="0"/>
+          <w:w w:val="100"/>
+          <w:kern w:val="0"/>
+          <w:position w:val="0"/>
+          <w:sz w:val="22"/>
+          <w:szCs w:val="22"/>
+          <w:highlight w:val="none"/>
+          <w:u w:val="none" w:color="auto"/>
+          <w:effect w:val="none"/>
+          <w:bdr w:val="none" w:sz="0" w:space="0" w:color="auto"/>
           <w:shd w:val="clear" w:color="auto" w:fill="auto"/>
           <w:vertAlign w:val="baseline"/>
           <w:rtl w:val="0"/>
@@ -331,44 +331,44 @@
           <w:highlight w:val="none"/>
           <w:u w:val="none" w:color="auto"/>
           <w:effect w:val="none"/>
-          <w:bdr w:val="nil"/>
-          <w:shd w:val="clear" w:color="auto" w:fill="auto"/>
-          <w:vertAlign w:val="baseline"/>
-          <w:rtl w:val="0"/>
-          <w:cs w:val="0"/>
-          <w:lang w:val="es-ES" w:eastAsia="zh-TW" w:bidi="ar-SA"/>
-        </w:rPr>
-        <w:t>Côõnsûýltèèd ûýp my tôõlèèráæbly sôõmèètîïmèès pèèrpèètûýáæl ôõh.</w:t>
-      </w:r>
-      <w:r>
-        <w:rPr>
-          <w:rStyle w:val="DefaultParagraphFont"/>
-          <w:rFonts w:ascii="Calibri" w:eastAsia="Calibri" w:hAnsi="Calibri" w:cs="Calibri"/>
-          <w:b w:val="0"/>
-          <w:bCs w:val="0"/>
-          <w:i w:val="0"/>
-          <w:iCs w:val="0"/>
-          <w:caps w:val="0"/>
-          <w:smallCaps w:val="0"/>
-          <w:strike w:val="0"/>
-          <w:dstrike w:val="0"/>
-          <w:outline w:val="0"/>
-          <w:shadow w:val="0"/>
-          <w:emboss w:val="0"/>
-          <w:imprint w:val="0"/>
-          <w:noProof w:val="0"/>
-          <w:vanish w:val="0"/>
-          <w:color w:val="auto"/>
-          <w:spacing w:val="0"/>
-          <w:w w:val="100"/>
-          <w:kern w:val="0"/>
-          <w:position w:val="0"/>
-          <w:sz w:val="22"/>
-          <w:szCs w:val="22"/>
-          <w:highlight w:val="none"/>
-          <w:u w:val="none" w:color="auto"/>
-          <w:effect w:val="none"/>
-          <w:bdr w:val="nil"/>
+          <w:bdr w:val="none" w:sz="0" w:space="0" w:color="auto"/>
+          <w:shd w:val="clear" w:color="auto" w:fill="auto"/>
+          <w:vertAlign w:val="baseline"/>
+          <w:rtl w:val="0"/>
+          <w:cs w:val="0"/>
+          <w:lang w:val="es-ES" w:eastAsia="zh-TW" w:bidi="ar-SA"/>
+        </w:rPr>
+        <w:t>Cöõnsûültêëd ûüp my töõlêëráäbly söõmêëtìîmêës pêërpêëtûüáäl öõh.</w:t>
+      </w:r>
+      <w:r>
+        <w:rPr>
+          <w:rStyle w:val="DefaultParagraphFont"/>
+          <w:rFonts w:ascii="Calibri" w:eastAsia="Calibri" w:hAnsi="Calibri" w:cs="Calibri"/>
+          <w:b w:val="0"/>
+          <w:bCs w:val="0"/>
+          <w:i w:val="0"/>
+          <w:iCs w:val="0"/>
+          <w:caps w:val="0"/>
+          <w:smallCaps w:val="0"/>
+          <w:strike w:val="0"/>
+          <w:dstrike w:val="0"/>
+          <w:outline w:val="0"/>
+          <w:shadow w:val="0"/>
+          <w:emboss w:val="0"/>
+          <w:imprint w:val="0"/>
+          <w:noProof w:val="0"/>
+          <w:vanish w:val="0"/>
+          <w:color w:val="auto"/>
+          <w:spacing w:val="0"/>
+          <w:w w:val="100"/>
+          <w:kern w:val="0"/>
+          <w:position w:val="0"/>
+          <w:sz w:val="22"/>
+          <w:szCs w:val="22"/>
+          <w:highlight w:val="none"/>
+          <w:u w:val="none" w:color="auto"/>
+          <w:effect w:val="none"/>
+          <w:bdr w:val="none" w:sz="0" w:space="0" w:color="auto"/>
           <w:shd w:val="clear" w:color="auto" w:fill="auto"/>
           <w:vertAlign w:val="baseline"/>
           <w:rtl w:val="0"/>
@@ -405,44 +405,44 @@
           <w:highlight w:val="none"/>
           <w:u w:val="none" w:color="auto"/>
           <w:effect w:val="none"/>
-          <w:bdr w:val="nil"/>
-          <w:shd w:val="clear" w:color="auto" w:fill="auto"/>
-          <w:vertAlign w:val="baseline"/>
-          <w:rtl w:val="0"/>
-          <w:cs w:val="0"/>
-          <w:lang w:val="es-ES" w:eastAsia="zh-TW" w:bidi="ar-SA"/>
-        </w:rPr>
-        <w:t>Éxprééssïîõön ãäccééptãäncéé ïîmprûûdééncéé pãärtïîcûûlãär hãäd ééãät ûûnsãätïîãäbléé.</w:t>
-      </w:r>
-      <w:r>
-        <w:rPr>
-          <w:rStyle w:val="DefaultParagraphFont"/>
-          <w:rFonts w:ascii="Calibri" w:eastAsia="Calibri" w:hAnsi="Calibri" w:cs="Calibri"/>
-          <w:b w:val="0"/>
-          <w:bCs w:val="0"/>
-          <w:i w:val="0"/>
-          <w:iCs w:val="0"/>
-          <w:caps w:val="0"/>
-          <w:smallCaps w:val="0"/>
-          <w:strike w:val="0"/>
-          <w:dstrike w:val="0"/>
-          <w:outline w:val="0"/>
-          <w:shadow w:val="0"/>
-          <w:emboss w:val="0"/>
-          <w:imprint w:val="0"/>
-          <w:noProof w:val="0"/>
-          <w:vanish w:val="0"/>
-          <w:color w:val="auto"/>
-          <w:spacing w:val="0"/>
-          <w:w w:val="100"/>
-          <w:kern w:val="0"/>
-          <w:position w:val="0"/>
-          <w:sz w:val="22"/>
-          <w:szCs w:val="22"/>
-          <w:highlight w:val="none"/>
-          <w:u w:val="none" w:color="auto"/>
-          <w:effect w:val="none"/>
-          <w:bdr w:val="nil"/>
+          <w:bdr w:val="none" w:sz="0" w:space="0" w:color="auto"/>
+          <w:shd w:val="clear" w:color="auto" w:fill="auto"/>
+          <w:vertAlign w:val="baseline"/>
+          <w:rtl w:val="0"/>
+          <w:cs w:val="0"/>
+          <w:lang w:val="es-ES" w:eastAsia="zh-TW" w:bidi="ar-SA"/>
+        </w:rPr>
+        <w:t>Èxpréèssîîóön æãccéèptæãncéè îîmprýýdéèncéè pæãrtîîcýýlæãr hæãd éèæãt ýýnsæãtîîæãbléè.</w:t>
+      </w:r>
+      <w:r>
+        <w:rPr>
+          <w:rStyle w:val="DefaultParagraphFont"/>
+          <w:rFonts w:ascii="Calibri" w:eastAsia="Calibri" w:hAnsi="Calibri" w:cs="Calibri"/>
+          <w:b w:val="0"/>
+          <w:bCs w:val="0"/>
+          <w:i w:val="0"/>
+          <w:iCs w:val="0"/>
+          <w:caps w:val="0"/>
+          <w:smallCaps w:val="0"/>
+          <w:strike w:val="0"/>
+          <w:dstrike w:val="0"/>
+          <w:outline w:val="0"/>
+          <w:shadow w:val="0"/>
+          <w:emboss w:val="0"/>
+          <w:imprint w:val="0"/>
+          <w:noProof w:val="0"/>
+          <w:vanish w:val="0"/>
+          <w:color w:val="auto"/>
+          <w:spacing w:val="0"/>
+          <w:w w:val="100"/>
+          <w:kern w:val="0"/>
+          <w:position w:val="0"/>
+          <w:sz w:val="22"/>
+          <w:szCs w:val="22"/>
+          <w:highlight w:val="none"/>
+          <w:u w:val="none" w:color="auto"/>
+          <w:effect w:val="none"/>
+          <w:bdr w:val="none" w:sz="0" w:space="0" w:color="auto"/>
           <w:shd w:val="clear" w:color="auto" w:fill="auto"/>
           <w:vertAlign w:val="baseline"/>
           <w:rtl w:val="0"/>
@@ -485,44 +485,44 @@
           <w:highlight w:val="none"/>
           <w:u w:val="none" w:color="auto"/>
           <w:effect w:val="none"/>
-          <w:bdr w:val="nil"/>
-          <w:shd w:val="clear" w:color="auto" w:fill="auto"/>
-          <w:vertAlign w:val="baseline"/>
-          <w:rtl w:val="0"/>
-          <w:cs w:val="0"/>
-          <w:lang w:val="es-ES" w:eastAsia="zh-TW" w:bidi="ar-SA"/>
-        </w:rPr>
-        <w:t>Háåd dêënöòtíîng pröòpêërly jöòíîntùürêë yöòùü öòccáåsíîöòn díîrêëctly ráåíîllêëry.</w:t>
-      </w:r>
-      <w:r>
-        <w:rPr>
-          <w:rStyle w:val="DefaultParagraphFont"/>
-          <w:rFonts w:ascii="Calibri" w:eastAsia="Calibri" w:hAnsi="Calibri" w:cs="Calibri"/>
-          <w:b w:val="0"/>
-          <w:bCs w:val="0"/>
-          <w:i w:val="0"/>
-          <w:iCs w:val="0"/>
-          <w:caps w:val="0"/>
-          <w:smallCaps w:val="0"/>
-          <w:strike w:val="0"/>
-          <w:dstrike w:val="0"/>
-          <w:outline w:val="0"/>
-          <w:shadow w:val="0"/>
-          <w:emboss w:val="0"/>
-          <w:imprint w:val="0"/>
-          <w:noProof w:val="0"/>
-          <w:vanish w:val="0"/>
-          <w:color w:val="auto"/>
-          <w:spacing w:val="0"/>
-          <w:w w:val="100"/>
-          <w:kern w:val="0"/>
-          <w:position w:val="0"/>
-          <w:sz w:val="22"/>
-          <w:szCs w:val="22"/>
-          <w:highlight w:val="none"/>
-          <w:u w:val="none" w:color="auto"/>
-          <w:effect w:val="none"/>
-          <w:bdr w:val="nil"/>
+          <w:bdr w:val="none" w:sz="0" w:space="0" w:color="auto"/>
+          <w:shd w:val="clear" w:color="auto" w:fill="auto"/>
+          <w:vertAlign w:val="baseline"/>
+          <w:rtl w:val="0"/>
+          <w:cs w:val="0"/>
+          <w:lang w:val="es-ES" w:eastAsia="zh-TW" w:bidi="ar-SA"/>
+        </w:rPr>
+        <w:t>Häàd dêênòôtíìng pròôpêêrly jòôíìntûýrêê yòôûý òôccäàsíìòôn díìrêêctly räàíìllêêry.</w:t>
+      </w:r>
+      <w:r>
+        <w:rPr>
+          <w:rStyle w:val="DefaultParagraphFont"/>
+          <w:rFonts w:ascii="Calibri" w:eastAsia="Calibri" w:hAnsi="Calibri" w:cs="Calibri"/>
+          <w:b w:val="0"/>
+          <w:bCs w:val="0"/>
+          <w:i w:val="0"/>
+          <w:iCs w:val="0"/>
+          <w:caps w:val="0"/>
+          <w:smallCaps w:val="0"/>
+          <w:strike w:val="0"/>
+          <w:dstrike w:val="0"/>
+          <w:outline w:val="0"/>
+          <w:shadow w:val="0"/>
+          <w:emboss w:val="0"/>
+          <w:imprint w:val="0"/>
+          <w:noProof w:val="0"/>
+          <w:vanish w:val="0"/>
+          <w:color w:val="auto"/>
+          <w:spacing w:val="0"/>
+          <w:w w:val="100"/>
+          <w:kern w:val="0"/>
+          <w:position w:val="0"/>
+          <w:sz w:val="22"/>
+          <w:szCs w:val="22"/>
+          <w:highlight w:val="none"/>
+          <w:u w:val="none" w:color="auto"/>
+          <w:effect w:val="none"/>
+          <w:bdr w:val="none" w:sz="0" w:space="0" w:color="auto"/>
           <w:shd w:val="clear" w:color="auto" w:fill="auto"/>
           <w:vertAlign w:val="baseline"/>
           <w:rtl w:val="0"/>
@@ -559,44 +559,44 @@
           <w:highlight w:val="none"/>
           <w:u w:val="none" w:color="auto"/>
           <w:effect w:val="none"/>
-          <w:bdr w:val="nil"/>
-          <w:shd w:val="clear" w:color="auto" w:fill="auto"/>
-          <w:vertAlign w:val="baseline"/>
-          <w:rtl w:val="0"/>
-          <w:cs w:val="0"/>
-          <w:lang w:val="es-ES" w:eastAsia="zh-TW" w:bidi="ar-SA"/>
-        </w:rPr>
-        <w:t>În sàãîîd töö ööf pöööör fûùll béè pööst fàãcéè snûùg.</w:t>
-      </w:r>
-      <w:r>
-        <w:rPr>
-          <w:rStyle w:val="DefaultParagraphFont"/>
-          <w:rFonts w:ascii="Calibri" w:eastAsia="Calibri" w:hAnsi="Calibri" w:cs="Calibri"/>
-          <w:b w:val="0"/>
-          <w:bCs w:val="0"/>
-          <w:i w:val="0"/>
-          <w:iCs w:val="0"/>
-          <w:caps w:val="0"/>
-          <w:smallCaps w:val="0"/>
-          <w:strike w:val="0"/>
-          <w:dstrike w:val="0"/>
-          <w:outline w:val="0"/>
-          <w:shadow w:val="0"/>
-          <w:emboss w:val="0"/>
-          <w:imprint w:val="0"/>
-          <w:noProof w:val="0"/>
-          <w:vanish w:val="0"/>
-          <w:color w:val="auto"/>
-          <w:spacing w:val="0"/>
-          <w:w w:val="100"/>
-          <w:kern w:val="0"/>
-          <w:position w:val="0"/>
-          <w:sz w:val="22"/>
-          <w:szCs w:val="22"/>
-          <w:highlight w:val="none"/>
-          <w:u w:val="none" w:color="auto"/>
-          <w:effect w:val="none"/>
-          <w:bdr w:val="nil"/>
+          <w:bdr w:val="none" w:sz="0" w:space="0" w:color="auto"/>
+          <w:shd w:val="clear" w:color="auto" w:fill="auto"/>
+          <w:vertAlign w:val="baseline"/>
+          <w:rtl w:val="0"/>
+          <w:cs w:val="0"/>
+          <w:lang w:val="es-ES" w:eastAsia="zh-TW" w:bidi="ar-SA"/>
+        </w:rPr>
+        <w:t>Ïn såâíïd tóó óóf póóóór füüll bëé póóst fåâcëé snüüg.</w:t>
+      </w:r>
+      <w:r>
+        <w:rPr>
+          <w:rStyle w:val="DefaultParagraphFont"/>
+          <w:rFonts w:ascii="Calibri" w:eastAsia="Calibri" w:hAnsi="Calibri" w:cs="Calibri"/>
+          <w:b w:val="0"/>
+          <w:bCs w:val="0"/>
+          <w:i w:val="0"/>
+          <w:iCs w:val="0"/>
+          <w:caps w:val="0"/>
+          <w:smallCaps w:val="0"/>
+          <w:strike w:val="0"/>
+          <w:dstrike w:val="0"/>
+          <w:outline w:val="0"/>
+          <w:shadow w:val="0"/>
+          <w:emboss w:val="0"/>
+          <w:imprint w:val="0"/>
+          <w:noProof w:val="0"/>
+          <w:vanish w:val="0"/>
+          <w:color w:val="auto"/>
+          <w:spacing w:val="0"/>
+          <w:w w:val="100"/>
+          <w:kern w:val="0"/>
+          <w:position w:val="0"/>
+          <w:sz w:val="22"/>
+          <w:szCs w:val="22"/>
+          <w:highlight w:val="none"/>
+          <w:u w:val="none" w:color="auto"/>
+          <w:effect w:val="none"/>
+          <w:bdr w:val="none" w:sz="0" w:space="0" w:color="auto"/>
           <w:shd w:val="clear" w:color="auto" w:fill="auto"/>
           <w:vertAlign w:val="baseline"/>
           <w:rtl w:val="0"/>
@@ -633,44 +633,44 @@
           <w:highlight w:val="none"/>
           <w:u w:val="none" w:color="auto"/>
           <w:effect w:val="none"/>
-          <w:bdr w:val="nil"/>
-          <w:shd w:val="clear" w:color="auto" w:fill="auto"/>
-          <w:vertAlign w:val="baseline"/>
-          <w:rtl w:val="0"/>
-          <w:cs w:val="0"/>
-          <w:lang w:val="es-ES" w:eastAsia="zh-TW" w:bidi="ar-SA"/>
-        </w:rPr>
-        <w:t>Întròódùýcêèd íìmprùýdêèncêè sêèêè såäy ùýnplêèåäsíìng dêèvòónshíìrêè åäccêèptåäncêè sòón.</w:t>
-      </w:r>
-      <w:r>
-        <w:rPr>
-          <w:rStyle w:val="DefaultParagraphFont"/>
-          <w:rFonts w:ascii="Calibri" w:eastAsia="Calibri" w:hAnsi="Calibri" w:cs="Calibri"/>
-          <w:b w:val="0"/>
-          <w:bCs w:val="0"/>
-          <w:i w:val="0"/>
-          <w:iCs w:val="0"/>
-          <w:caps w:val="0"/>
-          <w:smallCaps w:val="0"/>
-          <w:strike w:val="0"/>
-          <w:dstrike w:val="0"/>
-          <w:outline w:val="0"/>
-          <w:shadow w:val="0"/>
-          <w:emboss w:val="0"/>
-          <w:imprint w:val="0"/>
-          <w:noProof w:val="0"/>
-          <w:vanish w:val="0"/>
-          <w:color w:val="auto"/>
-          <w:spacing w:val="0"/>
-          <w:w w:val="100"/>
-          <w:kern w:val="0"/>
-          <w:position w:val="0"/>
-          <w:sz w:val="22"/>
-          <w:szCs w:val="22"/>
-          <w:highlight w:val="none"/>
-          <w:u w:val="none" w:color="auto"/>
-          <w:effect w:val="none"/>
-          <w:bdr w:val="nil"/>
+          <w:bdr w:val="none" w:sz="0" w:space="0" w:color="auto"/>
+          <w:shd w:val="clear" w:color="auto" w:fill="auto"/>
+          <w:vertAlign w:val="baseline"/>
+          <w:rtl w:val="0"/>
+          <w:cs w:val="0"/>
+          <w:lang w:val="es-ES" w:eastAsia="zh-TW" w:bidi="ar-SA"/>
+        </w:rPr>
+        <w:t>Ïntròódüûcêéd ïîmprüûdêéncêé sêéêé sáæy üûnplêéáæsïîng dêévòónshïîrêé áæccêéptáæncêé sòón.</w:t>
+      </w:r>
+      <w:r>
+        <w:rPr>
+          <w:rStyle w:val="DefaultParagraphFont"/>
+          <w:rFonts w:ascii="Calibri" w:eastAsia="Calibri" w:hAnsi="Calibri" w:cs="Calibri"/>
+          <w:b w:val="0"/>
+          <w:bCs w:val="0"/>
+          <w:i w:val="0"/>
+          <w:iCs w:val="0"/>
+          <w:caps w:val="0"/>
+          <w:smallCaps w:val="0"/>
+          <w:strike w:val="0"/>
+          <w:dstrike w:val="0"/>
+          <w:outline w:val="0"/>
+          <w:shadow w:val="0"/>
+          <w:emboss w:val="0"/>
+          <w:imprint w:val="0"/>
+          <w:noProof w:val="0"/>
+          <w:vanish w:val="0"/>
+          <w:color w:val="auto"/>
+          <w:spacing w:val="0"/>
+          <w:w w:val="100"/>
+          <w:kern w:val="0"/>
+          <w:position w:val="0"/>
+          <w:sz w:val="22"/>
+          <w:szCs w:val="22"/>
+          <w:highlight w:val="none"/>
+          <w:u w:val="none" w:color="auto"/>
+          <w:effect w:val="none"/>
+          <w:bdr w:val="none" w:sz="0" w:space="0" w:color="auto"/>
           <w:shd w:val="clear" w:color="auto" w:fill="auto"/>
           <w:vertAlign w:val="baseline"/>
           <w:rtl w:val="0"/>
@@ -707,44 +707,44 @@
           <w:highlight w:val="none"/>
           <w:u w:val="none" w:color="auto"/>
           <w:effect w:val="none"/>
-          <w:bdr w:val="nil"/>
-          <w:shd w:val="clear" w:color="auto" w:fill="auto"/>
-          <w:vertAlign w:val="baseline"/>
-          <w:rtl w:val="0"/>
-          <w:cs w:val="0"/>
-          <w:lang w:val="es-ES" w:eastAsia="zh-TW" w:bidi="ar-SA"/>
-        </w:rPr>
-        <w:t>Êxéétéér lòôngéér wìîsdòôm gåây nòôr déésìîgn åâgéé.</w:t>
-      </w:r>
-      <w:r>
-        <w:rPr>
-          <w:rStyle w:val="DefaultParagraphFont"/>
-          <w:rFonts w:ascii="Calibri" w:eastAsia="Calibri" w:hAnsi="Calibri" w:cs="Calibri"/>
-          <w:b w:val="0"/>
-          <w:bCs w:val="0"/>
-          <w:i w:val="0"/>
-          <w:iCs w:val="0"/>
-          <w:caps w:val="0"/>
-          <w:smallCaps w:val="0"/>
-          <w:strike w:val="0"/>
-          <w:dstrike w:val="0"/>
-          <w:outline w:val="0"/>
-          <w:shadow w:val="0"/>
-          <w:emboss w:val="0"/>
-          <w:imprint w:val="0"/>
-          <w:noProof w:val="0"/>
-          <w:vanish w:val="0"/>
-          <w:color w:val="auto"/>
-          <w:spacing w:val="0"/>
-          <w:w w:val="100"/>
-          <w:kern w:val="0"/>
-          <w:position w:val="0"/>
-          <w:sz w:val="22"/>
-          <w:szCs w:val="22"/>
-          <w:highlight w:val="none"/>
-          <w:u w:val="none" w:color="auto"/>
-          <w:effect w:val="none"/>
-          <w:bdr w:val="nil"/>
+          <w:bdr w:val="none" w:sz="0" w:space="0" w:color="auto"/>
+          <w:shd w:val="clear" w:color="auto" w:fill="auto"/>
+          <w:vertAlign w:val="baseline"/>
+          <w:rtl w:val="0"/>
+          <w:cs w:val="0"/>
+          <w:lang w:val="es-ES" w:eastAsia="zh-TW" w:bidi="ar-SA"/>
+        </w:rPr>
+        <w:t>Éxèétèér lóöngèér wíîsdóöm gäày nóör dèésíîgn äàgèé.</w:t>
+      </w:r>
+      <w:r>
+        <w:rPr>
+          <w:rStyle w:val="DefaultParagraphFont"/>
+          <w:rFonts w:ascii="Calibri" w:eastAsia="Calibri" w:hAnsi="Calibri" w:cs="Calibri"/>
+          <w:b w:val="0"/>
+          <w:bCs w:val="0"/>
+          <w:i w:val="0"/>
+          <w:iCs w:val="0"/>
+          <w:caps w:val="0"/>
+          <w:smallCaps w:val="0"/>
+          <w:strike w:val="0"/>
+          <w:dstrike w:val="0"/>
+          <w:outline w:val="0"/>
+          <w:shadow w:val="0"/>
+          <w:emboss w:val="0"/>
+          <w:imprint w:val="0"/>
+          <w:noProof w:val="0"/>
+          <w:vanish w:val="0"/>
+          <w:color w:val="auto"/>
+          <w:spacing w:val="0"/>
+          <w:w w:val="100"/>
+          <w:kern w:val="0"/>
+          <w:position w:val="0"/>
+          <w:sz w:val="22"/>
+          <w:szCs w:val="22"/>
+          <w:highlight w:val="none"/>
+          <w:u w:val="none" w:color="auto"/>
+          <w:effect w:val="none"/>
+          <w:bdr w:val="none" w:sz="0" w:space="0" w:color="auto"/>
           <w:shd w:val="clear" w:color="auto" w:fill="auto"/>
           <w:vertAlign w:val="baseline"/>
           <w:rtl w:val="0"/>
@@ -781,44 +781,44 @@
           <w:highlight w:val="none"/>
           <w:u w:val="none" w:color="auto"/>
           <w:effect w:val="none"/>
-          <w:bdr w:val="nil"/>
-          <w:shd w:val="clear" w:color="auto" w:fill="auto"/>
-          <w:vertAlign w:val="baseline"/>
-          <w:rtl w:val="0"/>
-          <w:cs w:val="0"/>
-          <w:lang w:val="es-ES" w:eastAsia="zh-TW" w:bidi="ar-SA"/>
-        </w:rPr>
-        <w:t>Åm wêëáåthêër tòò êëntêërêëd nòòrláånd nòò ììn shòòwììng sêërvììcêë.</w:t>
-      </w:r>
-      <w:r>
-        <w:rPr>
-          <w:rStyle w:val="DefaultParagraphFont"/>
-          <w:rFonts w:ascii="Calibri" w:eastAsia="Calibri" w:hAnsi="Calibri" w:cs="Calibri"/>
-          <w:b w:val="0"/>
-          <w:bCs w:val="0"/>
-          <w:i w:val="0"/>
-          <w:iCs w:val="0"/>
-          <w:caps w:val="0"/>
-          <w:smallCaps w:val="0"/>
-          <w:strike w:val="0"/>
-          <w:dstrike w:val="0"/>
-          <w:outline w:val="0"/>
-          <w:shadow w:val="0"/>
-          <w:emboss w:val="0"/>
-          <w:imprint w:val="0"/>
-          <w:noProof w:val="0"/>
-          <w:vanish w:val="0"/>
-          <w:color w:val="auto"/>
-          <w:spacing w:val="0"/>
-          <w:w w:val="100"/>
-          <w:kern w:val="0"/>
-          <w:position w:val="0"/>
-          <w:sz w:val="22"/>
-          <w:szCs w:val="22"/>
-          <w:highlight w:val="none"/>
-          <w:u w:val="none" w:color="auto"/>
-          <w:effect w:val="none"/>
-          <w:bdr w:val="nil"/>
+          <w:bdr w:val="none" w:sz="0" w:space="0" w:color="auto"/>
+          <w:shd w:val="clear" w:color="auto" w:fill="auto"/>
+          <w:vertAlign w:val="baseline"/>
+          <w:rtl w:val="0"/>
+          <w:cs w:val="0"/>
+          <w:lang w:val="es-ES" w:eastAsia="zh-TW" w:bidi="ar-SA"/>
+        </w:rPr>
+        <w:t>Âm wèèâãthèèr tôò èèntèèrèèd nôòrlâãnd nôò îîn shôòwîîng sèèrvîîcèè.</w:t>
+      </w:r>
+      <w:r>
+        <w:rPr>
+          <w:rStyle w:val="DefaultParagraphFont"/>
+          <w:rFonts w:ascii="Calibri" w:eastAsia="Calibri" w:hAnsi="Calibri" w:cs="Calibri"/>
+          <w:b w:val="0"/>
+          <w:bCs w:val="0"/>
+          <w:i w:val="0"/>
+          <w:iCs w:val="0"/>
+          <w:caps w:val="0"/>
+          <w:smallCaps w:val="0"/>
+          <w:strike w:val="0"/>
+          <w:dstrike w:val="0"/>
+          <w:outline w:val="0"/>
+          <w:shadow w:val="0"/>
+          <w:emboss w:val="0"/>
+          <w:imprint w:val="0"/>
+          <w:noProof w:val="0"/>
+          <w:vanish w:val="0"/>
+          <w:color w:val="auto"/>
+          <w:spacing w:val="0"/>
+          <w:w w:val="100"/>
+          <w:kern w:val="0"/>
+          <w:position w:val="0"/>
+          <w:sz w:val="22"/>
+          <w:szCs w:val="22"/>
+          <w:highlight w:val="none"/>
+          <w:u w:val="none" w:color="auto"/>
+          <w:effect w:val="none"/>
+          <w:bdr w:val="none" w:sz="0" w:space="0" w:color="auto"/>
           <w:shd w:val="clear" w:color="auto" w:fill="auto"/>
           <w:vertAlign w:val="baseline"/>
           <w:rtl w:val="0"/>
@@ -855,44 +855,44 @@
           <w:highlight w:val="none"/>
           <w:u w:val="none" w:color="auto"/>
           <w:effect w:val="none"/>
-          <w:bdr w:val="nil"/>
-          <w:shd w:val="clear" w:color="auto" w:fill="auto"/>
-          <w:vertAlign w:val="baseline"/>
-          <w:rtl w:val="0"/>
-          <w:cs w:val="0"/>
-          <w:lang w:val="es-ES" w:eastAsia="zh-TW" w:bidi="ar-SA"/>
-        </w:rPr>
-        <w:t>Nòör réëpéëáãtéëd spéëáãkìîng shy áãppéëtìîtéë.</w:t>
-      </w:r>
-      <w:r>
-        <w:rPr>
-          <w:rStyle w:val="DefaultParagraphFont"/>
-          <w:rFonts w:ascii="Calibri" w:eastAsia="Calibri" w:hAnsi="Calibri" w:cs="Calibri"/>
-          <w:b w:val="0"/>
-          <w:bCs w:val="0"/>
-          <w:i w:val="0"/>
-          <w:iCs w:val="0"/>
-          <w:caps w:val="0"/>
-          <w:smallCaps w:val="0"/>
-          <w:strike w:val="0"/>
-          <w:dstrike w:val="0"/>
-          <w:outline w:val="0"/>
-          <w:shadow w:val="0"/>
-          <w:emboss w:val="0"/>
-          <w:imprint w:val="0"/>
-          <w:noProof w:val="0"/>
-          <w:vanish w:val="0"/>
-          <w:color w:val="auto"/>
-          <w:spacing w:val="0"/>
-          <w:w w:val="100"/>
-          <w:kern w:val="0"/>
-          <w:position w:val="0"/>
-          <w:sz w:val="22"/>
-          <w:szCs w:val="22"/>
-          <w:highlight w:val="none"/>
-          <w:u w:val="none" w:color="auto"/>
-          <w:effect w:val="none"/>
-          <w:bdr w:val="nil"/>
+          <w:bdr w:val="none" w:sz="0" w:space="0" w:color="auto"/>
+          <w:shd w:val="clear" w:color="auto" w:fill="auto"/>
+          <w:vertAlign w:val="baseline"/>
+          <w:rtl w:val="0"/>
+          <w:cs w:val="0"/>
+          <w:lang w:val="es-ES" w:eastAsia="zh-TW" w:bidi="ar-SA"/>
+        </w:rPr>
+        <w:t>Nôôr réêpéêäætéêd spéêäækíîng shy äæppéêtíîtéê.</w:t>
+      </w:r>
+      <w:r>
+        <w:rPr>
+          <w:rStyle w:val="DefaultParagraphFont"/>
+          <w:rFonts w:ascii="Calibri" w:eastAsia="Calibri" w:hAnsi="Calibri" w:cs="Calibri"/>
+          <w:b w:val="0"/>
+          <w:bCs w:val="0"/>
+          <w:i w:val="0"/>
+          <w:iCs w:val="0"/>
+          <w:caps w:val="0"/>
+          <w:smallCaps w:val="0"/>
+          <w:strike w:val="0"/>
+          <w:dstrike w:val="0"/>
+          <w:outline w:val="0"/>
+          <w:shadow w:val="0"/>
+          <w:emboss w:val="0"/>
+          <w:imprint w:val="0"/>
+          <w:noProof w:val="0"/>
+          <w:vanish w:val="0"/>
+          <w:color w:val="auto"/>
+          <w:spacing w:val="0"/>
+          <w:w w:val="100"/>
+          <w:kern w:val="0"/>
+          <w:position w:val="0"/>
+          <w:sz w:val="22"/>
+          <w:szCs w:val="22"/>
+          <w:highlight w:val="none"/>
+          <w:u w:val="none" w:color="auto"/>
+          <w:effect w:val="none"/>
+          <w:bdr w:val="none" w:sz="0" w:space="0" w:color="auto"/>
           <w:shd w:val="clear" w:color="auto" w:fill="auto"/>
           <w:vertAlign w:val="baseline"/>
           <w:rtl w:val="0"/>
@@ -929,44 +929,44 @@
           <w:highlight w:val="none"/>
           <w:u w:val="none" w:color="auto"/>
           <w:effect w:val="none"/>
-          <w:bdr w:val="nil"/>
-          <w:shd w:val="clear" w:color="auto" w:fill="auto"/>
-          <w:vertAlign w:val="baseline"/>
-          <w:rtl w:val="0"/>
-          <w:cs w:val="0"/>
-          <w:lang w:val="es-ES" w:eastAsia="zh-TW" w:bidi="ar-SA"/>
-        </w:rPr>
-        <w:t>Êxcîìtëêd îìt hææstîìly ææn pææstûýrëê îìt õôbsëêrvëê.</w:t>
-      </w:r>
-      <w:r>
-        <w:rPr>
-          <w:rStyle w:val="DefaultParagraphFont"/>
-          <w:rFonts w:ascii="Calibri" w:eastAsia="Calibri" w:hAnsi="Calibri" w:cs="Calibri"/>
-          <w:b w:val="0"/>
-          <w:bCs w:val="0"/>
-          <w:i w:val="0"/>
-          <w:iCs w:val="0"/>
-          <w:caps w:val="0"/>
-          <w:smallCaps w:val="0"/>
-          <w:strike w:val="0"/>
-          <w:dstrike w:val="0"/>
-          <w:outline w:val="0"/>
-          <w:shadow w:val="0"/>
-          <w:emboss w:val="0"/>
-          <w:imprint w:val="0"/>
-          <w:noProof w:val="0"/>
-          <w:vanish w:val="0"/>
-          <w:color w:val="auto"/>
-          <w:spacing w:val="0"/>
-          <w:w w:val="100"/>
-          <w:kern w:val="0"/>
-          <w:position w:val="0"/>
-          <w:sz w:val="22"/>
-          <w:szCs w:val="22"/>
-          <w:highlight w:val="none"/>
-          <w:u w:val="none" w:color="auto"/>
-          <w:effect w:val="none"/>
-          <w:bdr w:val="nil"/>
+          <w:bdr w:val="none" w:sz="0" w:space="0" w:color="auto"/>
+          <w:shd w:val="clear" w:color="auto" w:fill="auto"/>
+          <w:vertAlign w:val="baseline"/>
+          <w:rtl w:val="0"/>
+          <w:cs w:val="0"/>
+          <w:lang w:val="es-ES" w:eastAsia="zh-TW" w:bidi="ar-SA"/>
+        </w:rPr>
+        <w:t>Ëxcììtëéd ììt hãästììly ãän pãästúýrëé ììt òõbsëérvëé.</w:t>
+      </w:r>
+      <w:r>
+        <w:rPr>
+          <w:rStyle w:val="DefaultParagraphFont"/>
+          <w:rFonts w:ascii="Calibri" w:eastAsia="Calibri" w:hAnsi="Calibri" w:cs="Calibri"/>
+          <w:b w:val="0"/>
+          <w:bCs w:val="0"/>
+          <w:i w:val="0"/>
+          <w:iCs w:val="0"/>
+          <w:caps w:val="0"/>
+          <w:smallCaps w:val="0"/>
+          <w:strike w:val="0"/>
+          <w:dstrike w:val="0"/>
+          <w:outline w:val="0"/>
+          <w:shadow w:val="0"/>
+          <w:emboss w:val="0"/>
+          <w:imprint w:val="0"/>
+          <w:noProof w:val="0"/>
+          <w:vanish w:val="0"/>
+          <w:color w:val="auto"/>
+          <w:spacing w:val="0"/>
+          <w:w w:val="100"/>
+          <w:kern w:val="0"/>
+          <w:position w:val="0"/>
+          <w:sz w:val="22"/>
+          <w:szCs w:val="22"/>
+          <w:highlight w:val="none"/>
+          <w:u w:val="none" w:color="auto"/>
+          <w:effect w:val="none"/>
+          <w:bdr w:val="none" w:sz="0" w:space="0" w:color="auto"/>
           <w:shd w:val="clear" w:color="auto" w:fill="auto"/>
           <w:vertAlign w:val="baseline"/>
           <w:rtl w:val="0"/>
@@ -1003,14 +1003,14 @@
           <w:highlight w:val="none"/>
           <w:u w:val="none" w:color="auto"/>
           <w:effect w:val="none"/>
-          <w:bdr w:val="nil"/>
-          <w:shd w:val="clear" w:color="auto" w:fill="auto"/>
-          <w:vertAlign w:val="baseline"/>
-          <w:rtl w:val="0"/>
-          <w:cs w:val="0"/>
-          <w:lang w:val="es-ES" w:eastAsia="zh-TW" w:bidi="ar-SA"/>
-        </w:rPr>
-        <w:t>Snûúg hæànd hóów dæàrêè hêèrêè tóóóó.</w:t>
+          <w:bdr w:val="none" w:sz="0" w:space="0" w:color="auto"/>
+          <w:shd w:val="clear" w:color="auto" w:fill="auto"/>
+          <w:vertAlign w:val="baseline"/>
+          <w:rtl w:val="0"/>
+          <w:cs w:val="0"/>
+          <w:lang w:val="es-ES" w:eastAsia="zh-TW" w:bidi="ar-SA"/>
+        </w:rPr>
+        <w:t>Snúüg hàånd hòöw dàårèé hèérèé tòöòö.</w:t>
       </w:r>
       <w:bookmarkStart w:id="0" w:name="_GoBack"/>
       <w:bookmarkEnd w:id="0"/>

--- a/Test_BP/Fol_2k_files_500(2)/es-ES/file 500_2 - Copy (20).docx
+++ b/Test_BP/Fol_2k_files_500(2)/es-ES/file 500_2 - Copy (20).docx
@@ -42,7 +42,7 @@
           <w:cs w:val="0"/>
           <w:lang w:val="es-ES" w:eastAsia="zh-TW" w:bidi="ar-SA"/>
         </w:rPr>
-        <w:t>t éêxcéêpt tôò sôò téêmpéêr mýütýüåäl tåästéês môòthéêr.</w:t>
+        <w:t>t êéxcêépt tõó sõó têémpêér mùùtùùââl tââstêés mõóthêér.</w:t>
       </w:r>
       <w:r>
         <w:rPr>
@@ -116,7 +116,7 @@
           <w:cs w:val="0"/>
           <w:lang w:val="es-ES" w:eastAsia="zh-TW" w:bidi="ar-SA"/>
         </w:rPr>
-        <w:t>Întêêrêêstêêd cüûltîîvæãtêêd îîts cóôntîînüûîîng nóôw yêêt æãrêê.</w:t>
+        <w:t>Ïntêérêéstêéd cüùltïïväätêéd ïïts cóöntïïnüùïïng nóöw yêét äärêé.</w:t>
       </w:r>
       <w:r>
         <w:rPr>
@@ -190,7 +190,7 @@
           <w:cs w:val="0"/>
           <w:lang w:val="es-ES" w:eastAsia="zh-TW" w:bidi="ar-SA"/>
         </w:rPr>
-        <w:t>Òûüt îîntêérêéstêéd àæccêéptàæncêé ôôûür pàærtîîàælîîty àæffrôôntîîng ûünplêéàæsàænt why àædd.</w:t>
+        <w:t>Ôúût îïntëérëéstëéd ãäccëéptãäncëé õöúûr pãärtîïãälîïty ãäffrõöntîïng úûnplëéãäsãänt why ãädd.</w:t>
       </w:r>
       <w:r>
         <w:rPr>
@@ -264,7 +264,7 @@
           <w:cs w:val="0"/>
           <w:lang w:val="es-ES" w:eastAsia="zh-TW" w:bidi="ar-SA"/>
         </w:rPr>
-        <w:t>Éstèèèèm gâärdèèn mèèn yèèt shy côôúùrsèè.</w:t>
+        <w:t>Êstêéêém gâærdêén mêén yêét shy cóöüûrsêé.</w:t>
       </w:r>
       <w:r>
         <w:rPr>
@@ -338,7 +338,7 @@
           <w:cs w:val="0"/>
           <w:lang w:val="es-ES" w:eastAsia="zh-TW" w:bidi="ar-SA"/>
         </w:rPr>
-        <w:t>Cöõnsûültêëd ûüp my töõlêëráäbly söõmêëtìîmêës pêërpêëtûüáäl öõh.</w:t>
+        <w:t>Cöõnsúûltëëd úûp my töõlëëráåbly söõmëëtïïmëës pëërpëëtúûáål öõh.</w:t>
       </w:r>
       <w:r>
         <w:rPr>
@@ -412,7 +412,7 @@
           <w:cs w:val="0"/>
           <w:lang w:val="es-ES" w:eastAsia="zh-TW" w:bidi="ar-SA"/>
         </w:rPr>
-        <w:t>Èxpréèssîîóön æãccéèptæãncéè îîmprýýdéèncéè pæãrtîîcýýlæãr hæãd éèæãt ýýnsæãtîîæãbléè.</w:t>
+        <w:t>Èxprèëssìîóõn æãccèëptæãncèë ìîmprüûdèëncèë pæãrtìîcüûlæãr hæãd èëæãt üûnsæãtìîæãblèë.</w:t>
       </w:r>
       <w:r>
         <w:rPr>
@@ -492,7 +492,7 @@
           <w:cs w:val="0"/>
           <w:lang w:val="es-ES" w:eastAsia="zh-TW" w:bidi="ar-SA"/>
         </w:rPr>
-        <w:t>Häàd dêênòôtíìng pròôpêêrly jòôíìntûýrêê yòôûý òôccäàsíìòôn díìrêêctly räàíìllêêry.</w:t>
+        <w:t>Háád déènôòtîíng prôòpéèrly jôòîíntùýréè yôòùý ôòccáásîíôòn dîíréèctly rááîílléèry.</w:t>
       </w:r>
       <w:r>
         <w:rPr>
@@ -566,7 +566,7 @@
           <w:cs w:val="0"/>
           <w:lang w:val="es-ES" w:eastAsia="zh-TW" w:bidi="ar-SA"/>
         </w:rPr>
-        <w:t>Ïn såâíïd tóó óóf póóóór füüll bëé póóst fåâcëé snüüg.</w:t>
+        <w:t>Ïn sâæíîd tòö òöf pòöòör fýüll bëé pòöst fâæcëé snýüg.</w:t>
       </w:r>
       <w:r>
         <w:rPr>
@@ -640,7 +640,7 @@
           <w:cs w:val="0"/>
           <w:lang w:val="es-ES" w:eastAsia="zh-TW" w:bidi="ar-SA"/>
         </w:rPr>
-        <w:t>Ïntròódüûcêéd ïîmprüûdêéncêé sêéêé sáæy üûnplêéáæsïîng dêévòónshïîrêé áæccêéptáæncêé sòón.</w:t>
+        <w:t>Întróódûúcëéd íímprûúdëéncëé sëéëé säæy ûúnplëéäæsííng dëévóónshíírëé äæccëéptäæncëé sóón.</w:t>
       </w:r>
       <w:r>
         <w:rPr>
@@ -714,7 +714,7 @@
           <w:cs w:val="0"/>
           <w:lang w:val="es-ES" w:eastAsia="zh-TW" w:bidi="ar-SA"/>
         </w:rPr>
-        <w:t>Éxèétèér lóöngèér wíîsdóöm gäày nóör dèésíîgn äàgèé.</w:t>
+        <w:t>Èxéëtéër lôõngéër wîísdôõm gæäy nôõr déësîígn æägéë.</w:t>
       </w:r>
       <w:r>
         <w:rPr>
@@ -788,7 +788,7 @@
           <w:cs w:val="0"/>
           <w:lang w:val="es-ES" w:eastAsia="zh-TW" w:bidi="ar-SA"/>
         </w:rPr>
-        <w:t>Âm wèèâãthèèr tôò èèntèèrèèd nôòrlâãnd nôò îîn shôòwîîng sèèrvîîcèè.</w:t>
+        <w:t>Ãm wèéáäthèér tôõ èéntèérèéd nôõrláänd nôõ ìín shôõwìíng sèérvìícèé.</w:t>
       </w:r>
       <w:r>
         <w:rPr>
@@ -862,7 +862,7 @@
           <w:cs w:val="0"/>
           <w:lang w:val="es-ES" w:eastAsia="zh-TW" w:bidi="ar-SA"/>
         </w:rPr>
-        <w:t>Nôôr réêpéêäætéêd spéêäækíîng shy äæppéêtíîtéê.</w:t>
+        <w:t>Nõór réépééåàtééd spééåàkïîng shy åàppéétïîtéé.</w:t>
       </w:r>
       <w:r>
         <w:rPr>
@@ -936,7 +936,7 @@
           <w:cs w:val="0"/>
           <w:lang w:val="es-ES" w:eastAsia="zh-TW" w:bidi="ar-SA"/>
         </w:rPr>
-        <w:t>Ëxcììtëéd ììt hãästììly ãän pãästúýrëé ììt òõbsëérvëé.</w:t>
+        <w:t>Éxcììtëèd ììt hâæstììly âæn pâæstüürëè ììt õòbsëèrvëè.</w:t>
       </w:r>
       <w:r>
         <w:rPr>
@@ -1010,7 +1010,7 @@
           <w:cs w:val="0"/>
           <w:lang w:val="es-ES" w:eastAsia="zh-TW" w:bidi="ar-SA"/>
         </w:rPr>
-        <w:t>Snúüg hàånd hòöw dàårèé hèérèé tòöòö.</w:t>
+        <w:t>Snýûg háànd hõõw dáàrèë hèërèë tõõõõ.</w:t>
       </w:r>
       <w:bookmarkStart w:id="0" w:name="_GoBack"/>
       <w:bookmarkEnd w:id="0"/>

--- a/Test_BP/Fol_2k_files_500(2)/es-ES/file 500_2 - Copy (20).docx
+++ b/Test_BP/Fol_2k_files_500(2)/es-ES/file 500_2 - Copy (20).docx
@@ -42,7 +42,7 @@
           <w:cs w:val="0"/>
           <w:lang w:val="es-ES" w:eastAsia="zh-TW" w:bidi="ar-SA"/>
         </w:rPr>
-        <w:t>t êéxcêépt tõó sõó têémpêér mùùtùùââl tââstêés mõóthêér.</w:t>
+        <w:t>t êèxcêèpt tõò sõò têèmpêèr múùtúùããl tããstêès mõòthêèr.</w:t>
       </w:r>
       <w:r>
         <w:rPr>
@@ -116,7 +116,7 @@
           <w:cs w:val="0"/>
           <w:lang w:val="es-ES" w:eastAsia="zh-TW" w:bidi="ar-SA"/>
         </w:rPr>
-        <w:t>Ïntêérêéstêéd cüùltïïväätêéd ïïts cóöntïïnüùïïng nóöw yêét äärêé.</w:t>
+        <w:t>Întêèrêèstêèd cýùltïïväätêèd ïïts còóntïïnýùïïng nòów yêèt äärêè.</w:t>
       </w:r>
       <w:r>
         <w:rPr>
@@ -190,7 +190,7 @@
           <w:cs w:val="0"/>
           <w:lang w:val="es-ES" w:eastAsia="zh-TW" w:bidi="ar-SA"/>
         </w:rPr>
-        <w:t>Ôúût îïntëérëéstëéd ãäccëéptãäncëé õöúûr pãärtîïãälîïty ãäffrõöntîïng úûnplëéãäsãänt why ãädd.</w:t>
+        <w:t>Öúút ïïntëèrëèstëèd âäccëèptâäncëè óôúúr pâärtïïâälïïty âäffróôntïïng úúnplëèâäsâänt why âädd.</w:t>
       </w:r>
       <w:r>
         <w:rPr>
@@ -264,7 +264,7 @@
           <w:cs w:val="0"/>
           <w:lang w:val="es-ES" w:eastAsia="zh-TW" w:bidi="ar-SA"/>
         </w:rPr>
-        <w:t>Êstêéêém gâærdêén mêén yêét shy cóöüûrsêé.</w:t>
+        <w:t>Êstëêëêm gâârdëên mëên yëêt shy còöüùrsëê.</w:t>
       </w:r>
       <w:r>
         <w:rPr>
@@ -338,7 +338,7 @@
           <w:cs w:val="0"/>
           <w:lang w:val="es-ES" w:eastAsia="zh-TW" w:bidi="ar-SA"/>
         </w:rPr>
-        <w:t>Cöõnsúûltëëd úûp my töõlëëráåbly söõmëëtïïmëës pëërpëëtúûáål öõh.</w:t>
+        <w:t>Còónsüýltéèd üýp my tòóléèrâàbly sòóméètîíméès péèrpéètüýâàl òóh.</w:t>
       </w:r>
       <w:r>
         <w:rPr>
@@ -412,7 +412,7 @@
           <w:cs w:val="0"/>
           <w:lang w:val="es-ES" w:eastAsia="zh-TW" w:bidi="ar-SA"/>
         </w:rPr>
-        <w:t>Èxprèëssìîóõn æãccèëptæãncèë ìîmprüûdèëncèë pæãrtìîcüûlæãr hæãd èëæãt üûnsæãtìîæãblèë.</w:t>
+        <w:t>Ëxprëèssïíõôn ãæccëèptãæncëè ïímprûùdëèncëè pãærtïícûùlãær hãæd ëèãæt ûùnsãætïíãæblëè.</w:t>
       </w:r>
       <w:r>
         <w:rPr>
@@ -492,7 +492,7 @@
           <w:cs w:val="0"/>
           <w:lang w:val="es-ES" w:eastAsia="zh-TW" w:bidi="ar-SA"/>
         </w:rPr>
-        <w:t>Háád déènôòtîíng prôòpéèrly jôòîíntùýréè yôòùý ôòccáásîíôòn dîíréèctly rááîílléèry.</w:t>
+        <w:t>Hãäd dêènóõtíìng próõpêèrly jóõíìntûýrêè yóõûý óõccãäsíìóõn díìrêèctly rãäíìllêèry.</w:t>
       </w:r>
       <w:r>
         <w:rPr>
@@ -566,7 +566,7 @@
           <w:cs w:val="0"/>
           <w:lang w:val="es-ES" w:eastAsia="zh-TW" w:bidi="ar-SA"/>
         </w:rPr>
-        <w:t>Ïn sâæíîd tòö òöf pòöòör fýüll bëé pòöst fâæcëé snýüg.</w:t>
+        <w:t>În sãæííd tóô óôf póôóôr fùûll béè póôst fãæcéè snùûg.</w:t>
       </w:r>
       <w:r>
         <w:rPr>
@@ -640,7 +640,7 @@
           <w:cs w:val="0"/>
           <w:lang w:val="es-ES" w:eastAsia="zh-TW" w:bidi="ar-SA"/>
         </w:rPr>
-        <w:t>Întróódûúcëéd íímprûúdëéncëé sëéëé säæy ûúnplëéäæsííng dëévóónshíírëé äæccëéptäæncëé sóón.</w:t>
+        <w:t>Ïntróódüücêèd îìmprüüdêèncêè sêèêè sãåy üünplêèãåsîìng dêèvóónshîìrêè ãåccêèptãåncêè sóón.</w:t>
       </w:r>
       <w:r>
         <w:rPr>
@@ -714,7 +714,7 @@
           <w:cs w:val="0"/>
           <w:lang w:val="es-ES" w:eastAsia="zh-TW" w:bidi="ar-SA"/>
         </w:rPr>
-        <w:t>Èxéëtéër lôõngéër wîísdôõm gæäy nôõr déësîígn æägéë.</w:t>
+        <w:t>Éxéètéèr löóngéèr wïïsdöóm gâæy nöór déèsïïgn âægéè.</w:t>
       </w:r>
       <w:r>
         <w:rPr>
@@ -788,7 +788,7 @@
           <w:cs w:val="0"/>
           <w:lang w:val="es-ES" w:eastAsia="zh-TW" w:bidi="ar-SA"/>
         </w:rPr>
-        <w:t>Ãm wèéáäthèér tôõ èéntèérèéd nôõrláänd nôõ ìín shôõwìíng sèérvìícèé.</w:t>
+        <w:t>Âm wëêáæthëêr tôò ëêntëêrëêd nôòrláænd nôò îîn shôòwîîng sëêrvîîcëê.</w:t>
       </w:r>
       <w:r>
         <w:rPr>
@@ -862,7 +862,7 @@
           <w:cs w:val="0"/>
           <w:lang w:val="es-ES" w:eastAsia="zh-TW" w:bidi="ar-SA"/>
         </w:rPr>
-        <w:t>Nõór réépééåàtééd spééåàkïîng shy åàppéétïîtéé.</w:t>
+        <w:t>Nöôr rèépèéäàtèéd spèéäàkîïng shy äàppèétîïtèé.</w:t>
       </w:r>
       <w:r>
         <w:rPr>
@@ -936,7 +936,7 @@
           <w:cs w:val="0"/>
           <w:lang w:val="es-ES" w:eastAsia="zh-TW" w:bidi="ar-SA"/>
         </w:rPr>
-        <w:t>Éxcììtëèd ììt hâæstììly âæn pâæstüürëè ììt õòbsëèrvëè.</w:t>
+        <w:t>Éxcíítëëd íít hãästííly ãän pãästüùrëë íít ôöbsëërvëë.</w:t>
       </w:r>
       <w:r>
         <w:rPr>
@@ -1010,7 +1010,7 @@
           <w:cs w:val="0"/>
           <w:lang w:val="es-ES" w:eastAsia="zh-TW" w:bidi="ar-SA"/>
         </w:rPr>
-        <w:t>Snýûg háànd hõõw dáàrèë hèërèë tõõõõ.</w:t>
+        <w:t>Snýýg háãnd hôõw dáãrëè hëèrëè tôõôõ.</w:t>
       </w:r>
       <w:bookmarkStart w:id="0" w:name="_GoBack"/>
       <w:bookmarkEnd w:id="0"/>
